--- a/Proyecto Solución Mínima Viable.docx
+++ b/Proyecto Solución Mínima Viable.docx
@@ -119,7 +119,7 @@
         <w:rPr>
           <w:rtl w:val="0"/>
         </w:rPr>
-        <w:t xml:space="preserve">Versión: 2020.11.24 15:45</w:t>
+        <w:t xml:space="preserve">Versión: 2020.11.24 17:30</w:t>
       </w:r>
     </w:p>
     <w:p>
@@ -1223,12 +1223,12 @@
             <wp:extent cx="5924550" cy="3141342"/>
             <wp:effectExtent b="0" l="0" r="0" t="0"/>
             <wp:wrapTopAndBottom distB="19050" distT="19050"/>
-            <wp:docPr id="3" name="image17.png"/>
+            <wp:docPr id="3" name="image32.png"/>
             <a:graphic>
               <a:graphicData uri="http://schemas.openxmlformats.org/drawingml/2006/picture">
                 <pic:pic>
                   <pic:nvPicPr>
-                    <pic:cNvPr id="0" name="image17.png"/>
+                    <pic:cNvPr id="0" name="image32.png"/>
                     <pic:cNvPicPr preferRelativeResize="0"/>
                   </pic:nvPicPr>
                   <pic:blipFill>
@@ -1514,12 +1514,12 @@
           <wp:inline distB="114300" distT="114300" distL="114300" distR="114300">
             <wp:extent cx="5943600" cy="5918200"/>
             <wp:effectExtent b="0" l="0" r="0" t="0"/>
-            <wp:docPr id="12" name="image16.png"/>
+            <wp:docPr id="14" name="image1.png"/>
             <a:graphic>
               <a:graphicData uri="http://schemas.openxmlformats.org/drawingml/2006/picture">
                 <pic:pic>
                   <pic:nvPicPr>
-                    <pic:cNvPr id="0" name="image16.png"/>
+                    <pic:cNvPr id="0" name="image1.png"/>
                     <pic:cNvPicPr preferRelativeResize="0"/>
                   </pic:nvPicPr>
                   <pic:blipFill>
@@ -1615,12 +1615,12 @@
           <wp:inline distB="114300" distT="114300" distL="114300" distR="114300">
             <wp:extent cx="5943600" cy="2032000"/>
             <wp:effectExtent b="0" l="0" r="0" t="0"/>
-            <wp:docPr id="23" name="image25.png"/>
+            <wp:docPr id="29" name="image31.png"/>
             <a:graphic>
               <a:graphicData uri="http://schemas.openxmlformats.org/drawingml/2006/picture">
                 <pic:pic>
                   <pic:nvPicPr>
-                    <pic:cNvPr id="0" name="image25.png"/>
+                    <pic:cNvPr id="0" name="image31.png"/>
                     <pic:cNvPicPr preferRelativeResize="0"/>
                   </pic:nvPicPr>
                   <pic:blipFill>
@@ -1701,12 +1701,12 @@
           <wp:inline distB="114300" distT="114300" distL="114300" distR="114300">
             <wp:extent cx="3629025" cy="2771775"/>
             <wp:effectExtent b="0" l="0" r="0" t="0"/>
-            <wp:docPr id="2" name="image21.png"/>
+            <wp:docPr id="2" name="image9.png"/>
             <a:graphic>
               <a:graphicData uri="http://schemas.openxmlformats.org/drawingml/2006/picture">
                 <pic:pic>
                   <pic:nvPicPr>
-                    <pic:cNvPr id="0" name="image21.png"/>
+                    <pic:cNvPr id="0" name="image9.png"/>
                     <pic:cNvPicPr preferRelativeResize="0"/>
                   </pic:nvPicPr>
                   <pic:blipFill>
@@ -2141,12 +2141,12 @@
           <wp:inline distB="114300" distT="114300" distL="114300" distR="114300">
             <wp:extent cx="3704492" cy="7348538"/>
             <wp:effectExtent b="0" l="0" r="0" t="0"/>
-            <wp:docPr id="25" name="image26.png"/>
+            <wp:docPr id="32" name="image33.png"/>
             <a:graphic>
               <a:graphicData uri="http://schemas.openxmlformats.org/drawingml/2006/picture">
                 <pic:pic>
                   <pic:nvPicPr>
-                    <pic:cNvPr id="0" name="image26.png"/>
+                    <pic:cNvPr id="0" name="image33.png"/>
                     <pic:cNvPicPr preferRelativeResize="0"/>
                   </pic:nvPicPr>
                   <pic:blipFill>
@@ -2213,12 +2213,12 @@
           <wp:inline distB="114300" distT="114300" distL="114300" distR="114300">
             <wp:extent cx="5943600" cy="7340600"/>
             <wp:effectExtent b="0" l="0" r="0" t="0"/>
-            <wp:docPr id="14" name="image9.png"/>
+            <wp:docPr id="16" name="image16.png"/>
             <a:graphic>
               <a:graphicData uri="http://schemas.openxmlformats.org/drawingml/2006/picture">
                 <pic:pic>
                   <pic:nvPicPr>
-                    <pic:cNvPr id="0" name="image9.png"/>
+                    <pic:cNvPr id="0" name="image16.png"/>
                     <pic:cNvPicPr preferRelativeResize="0"/>
                   </pic:nvPicPr>
                   <pic:blipFill>
@@ -2324,12 +2324,12 @@
           <wp:inline distB="114300" distT="114300" distL="114300" distR="114300">
             <wp:extent cx="5543550" cy="4933950"/>
             <wp:effectExtent b="0" l="0" r="0" t="0"/>
-            <wp:docPr id="16" name="image23.png"/>
+            <wp:docPr id="19" name="image12.png"/>
             <a:graphic>
               <a:graphicData uri="http://schemas.openxmlformats.org/drawingml/2006/picture">
                 <pic:pic>
                   <pic:nvPicPr>
-                    <pic:cNvPr id="0" name="image23.png"/>
+                    <pic:cNvPr id="0" name="image12.png"/>
                     <pic:cNvPicPr preferRelativeResize="0"/>
                   </pic:nvPicPr>
                   <pic:blipFill>
@@ -2371,12 +2371,12 @@
           <wp:inline distB="114300" distT="114300" distL="114300" distR="114300">
             <wp:extent cx="5591175" cy="4972050"/>
             <wp:effectExtent b="0" l="0" r="0" t="0"/>
-            <wp:docPr id="6" name="image8.png"/>
+            <wp:docPr id="6" name="image18.png"/>
             <a:graphic>
               <a:graphicData uri="http://schemas.openxmlformats.org/drawingml/2006/picture">
                 <pic:pic>
                   <pic:nvPicPr>
-                    <pic:cNvPr id="0" name="image8.png"/>
+                    <pic:cNvPr id="0" name="image18.png"/>
                     <pic:cNvPicPr preferRelativeResize="0"/>
                   </pic:nvPicPr>
                   <pic:blipFill>
@@ -2418,12 +2418,12 @@
           <wp:inline distB="114300" distT="114300" distL="114300" distR="114300">
             <wp:extent cx="5600700" cy="4962525"/>
             <wp:effectExtent b="0" l="0" r="0" t="0"/>
-            <wp:docPr id="18" name="image2.png"/>
+            <wp:docPr id="21" name="image21.png"/>
             <a:graphic>
               <a:graphicData uri="http://schemas.openxmlformats.org/drawingml/2006/picture">
                 <pic:pic>
                   <pic:nvPicPr>
-                    <pic:cNvPr id="0" name="image2.png"/>
+                    <pic:cNvPr id="0" name="image21.png"/>
                     <pic:cNvPicPr preferRelativeResize="0"/>
                   </pic:nvPicPr>
                   <pic:blipFill>
@@ -2495,12 +2495,12 @@
           <wp:inline distB="114300" distT="114300" distL="114300" distR="114300">
             <wp:extent cx="5524500" cy="1933575"/>
             <wp:effectExtent b="0" l="0" r="0" t="0"/>
-            <wp:docPr id="11" name="image12.png"/>
+            <wp:docPr id="12" name="image20.png"/>
             <a:graphic>
               <a:graphicData uri="http://schemas.openxmlformats.org/drawingml/2006/picture">
                 <pic:pic>
                   <pic:nvPicPr>
-                    <pic:cNvPr id="0" name="image12.png"/>
+                    <pic:cNvPr id="0" name="image20.png"/>
                     <pic:cNvPicPr preferRelativeResize="0"/>
                   </pic:nvPicPr>
                   <pic:blipFill>
@@ -2542,12 +2542,12 @@
           <wp:inline distB="114300" distT="114300" distL="114300" distR="114300">
             <wp:extent cx="5600700" cy="4972050"/>
             <wp:effectExtent b="0" l="0" r="0" t="0"/>
-            <wp:docPr id="17" name="image5.png"/>
+            <wp:docPr id="20" name="image15.png"/>
             <a:graphic>
               <a:graphicData uri="http://schemas.openxmlformats.org/drawingml/2006/picture">
                 <pic:pic>
                   <pic:nvPicPr>
-                    <pic:cNvPr id="0" name="image5.png"/>
+                    <pic:cNvPr id="0" name="image15.png"/>
                     <pic:cNvPicPr preferRelativeResize="0"/>
                   </pic:nvPicPr>
                   <pic:blipFill>
@@ -2605,12 +2605,12 @@
           <wp:inline distB="114300" distT="114300" distL="114300" distR="114300">
             <wp:extent cx="5610225" cy="4943475"/>
             <wp:effectExtent b="0" l="0" r="0" t="0"/>
-            <wp:docPr id="8" name="image11.png"/>
+            <wp:docPr id="8" name="image14.png"/>
             <a:graphic>
               <a:graphicData uri="http://schemas.openxmlformats.org/drawingml/2006/picture">
                 <pic:pic>
                   <pic:nvPicPr>
-                    <pic:cNvPr id="0" name="image11.png"/>
+                    <pic:cNvPr id="0" name="image14.png"/>
                     <pic:cNvPicPr preferRelativeResize="0"/>
                   </pic:nvPicPr>
                   <pic:blipFill>
@@ -2652,12 +2652,12 @@
           <wp:inline distB="114300" distT="114300" distL="114300" distR="114300">
             <wp:extent cx="5581650" cy="4953000"/>
             <wp:effectExtent b="0" l="0" r="0" t="0"/>
-            <wp:docPr id="26" name="image22.png"/>
+            <wp:docPr id="33" name="image30.png"/>
             <a:graphic>
               <a:graphicData uri="http://schemas.openxmlformats.org/drawingml/2006/picture">
                 <pic:pic>
                   <pic:nvPicPr>
-                    <pic:cNvPr id="0" name="image22.png"/>
+                    <pic:cNvPr id="0" name="image30.png"/>
                     <pic:cNvPicPr preferRelativeResize="0"/>
                   </pic:nvPicPr>
                   <pic:blipFill>
@@ -2699,12 +2699,12 @@
           <wp:inline distB="114300" distT="114300" distL="114300" distR="114300">
             <wp:extent cx="5619750" cy="4972050"/>
             <wp:effectExtent b="0" l="0" r="0" t="0"/>
-            <wp:docPr id="9" name="image6.png"/>
+            <wp:docPr id="10" name="image8.png"/>
             <a:graphic>
               <a:graphicData uri="http://schemas.openxmlformats.org/drawingml/2006/picture">
                 <pic:pic>
                   <pic:nvPicPr>
-                    <pic:cNvPr id="0" name="image6.png"/>
+                    <pic:cNvPr id="0" name="image8.png"/>
                     <pic:cNvPicPr preferRelativeResize="0"/>
                   </pic:nvPicPr>
                   <pic:blipFill>
@@ -2746,12 +2746,12 @@
           <wp:inline distB="114300" distT="114300" distL="114300" distR="114300">
             <wp:extent cx="5610225" cy="4981575"/>
             <wp:effectExtent b="0" l="0" r="0" t="0"/>
-            <wp:docPr id="4" name="image7.png"/>
+            <wp:docPr id="4" name="image25.png"/>
             <a:graphic>
               <a:graphicData uri="http://schemas.openxmlformats.org/drawingml/2006/picture">
                 <pic:pic>
                   <pic:nvPicPr>
-                    <pic:cNvPr id="0" name="image7.png"/>
+                    <pic:cNvPr id="0" name="image25.png"/>
                     <pic:cNvPicPr preferRelativeResize="0"/>
                   </pic:nvPicPr>
                   <pic:blipFill>
@@ -2793,12 +2793,12 @@
           <wp:inline distB="114300" distT="114300" distL="114300" distR="114300">
             <wp:extent cx="5600700" cy="4914900"/>
             <wp:effectExtent b="0" l="0" r="0" t="0"/>
-            <wp:docPr id="10" name="image14.png"/>
+            <wp:docPr id="11" name="image13.png"/>
             <a:graphic>
               <a:graphicData uri="http://schemas.openxmlformats.org/drawingml/2006/picture">
                 <pic:pic>
                   <pic:nvPicPr>
-                    <pic:cNvPr id="0" name="image14.png"/>
+                    <pic:cNvPr id="0" name="image13.png"/>
                     <pic:cNvPicPr preferRelativeResize="0"/>
                   </pic:nvPicPr>
                   <pic:blipFill>
@@ -2904,12 +2904,12 @@
           <wp:inline distB="114300" distT="114300" distL="114300" distR="114300">
             <wp:extent cx="4517108" cy="3986213"/>
             <wp:effectExtent b="0" l="0" r="0" t="0"/>
-            <wp:docPr id="15" name="image10.png"/>
+            <wp:docPr id="18" name="image5.png"/>
             <a:graphic>
               <a:graphicData uri="http://schemas.openxmlformats.org/drawingml/2006/picture">
                 <pic:pic>
                   <pic:nvPicPr>
-                    <pic:cNvPr id="0" name="image10.png"/>
+                    <pic:cNvPr id="0" name="image5.png"/>
                     <pic:cNvPicPr preferRelativeResize="0"/>
                   </pic:nvPicPr>
                   <pic:blipFill>
@@ -2955,12 +2955,12 @@
           <wp:inline distB="114300" distT="114300" distL="114300" distR="114300">
             <wp:extent cx="4695727" cy="3328988"/>
             <wp:effectExtent b="0" l="0" r="0" t="0"/>
-            <wp:docPr id="1" name="image1.png"/>
+            <wp:docPr id="1" name="image2.png"/>
             <a:graphic>
               <a:graphicData uri="http://schemas.openxmlformats.org/drawingml/2006/picture">
                 <pic:pic>
                   <pic:nvPicPr>
-                    <pic:cNvPr id="0" name="image1.png"/>
+                    <pic:cNvPr id="0" name="image2.png"/>
                     <pic:cNvPicPr preferRelativeResize="0"/>
                   </pic:nvPicPr>
                   <pic:blipFill>
@@ -3006,12 +3006,12 @@
           <wp:inline distB="114300" distT="114300" distL="114300" distR="114300">
             <wp:extent cx="5381010" cy="3871913"/>
             <wp:effectExtent b="0" l="0" r="0" t="0"/>
-            <wp:docPr id="20" name="image18.png"/>
+            <wp:docPr id="24" name="image28.png"/>
             <a:graphic>
               <a:graphicData uri="http://schemas.openxmlformats.org/drawingml/2006/picture">
                 <pic:pic>
                   <pic:nvPicPr>
-                    <pic:cNvPr id="0" name="image18.png"/>
+                    <pic:cNvPr id="0" name="image28.png"/>
                     <pic:cNvPicPr preferRelativeResize="0"/>
                   </pic:nvPicPr>
                   <pic:blipFill>
@@ -3057,12 +3057,12 @@
           <wp:inline distB="114300" distT="114300" distL="114300" distR="114300">
             <wp:extent cx="5262563" cy="3748507"/>
             <wp:effectExtent b="0" l="0" r="0" t="0"/>
-            <wp:docPr id="19" name="image13.png"/>
+            <wp:docPr id="23" name="image19.png"/>
             <a:graphic>
               <a:graphicData uri="http://schemas.openxmlformats.org/drawingml/2006/picture">
                 <pic:pic>
                   <pic:nvPicPr>
-                    <pic:cNvPr id="0" name="image13.png"/>
+                    <pic:cNvPr id="0" name="image19.png"/>
                     <pic:cNvPicPr preferRelativeResize="0"/>
                   </pic:nvPicPr>
                   <pic:blipFill>
@@ -3108,12 +3108,12 @@
           <wp:inline distB="114300" distT="114300" distL="114300" distR="114300">
             <wp:extent cx="4474471" cy="3176588"/>
             <wp:effectExtent b="0" l="0" r="0" t="0"/>
-            <wp:docPr id="5" name="image3.png"/>
+            <wp:docPr id="5" name="image6.png"/>
             <a:graphic>
               <a:graphicData uri="http://schemas.openxmlformats.org/drawingml/2006/picture">
                 <pic:pic>
                   <pic:nvPicPr>
-                    <pic:cNvPr id="0" name="image3.png"/>
+                    <pic:cNvPr id="0" name="image6.png"/>
                     <pic:cNvPicPr preferRelativeResize="0"/>
                   </pic:nvPicPr>
                   <pic:blipFill>
@@ -3159,12 +3159,12 @@
           <wp:inline distB="114300" distT="114300" distL="114300" distR="114300">
             <wp:extent cx="4452938" cy="3917729"/>
             <wp:effectExtent b="0" l="0" r="0" t="0"/>
-            <wp:docPr id="7" name="image4.png"/>
+            <wp:docPr id="7" name="image10.png"/>
             <a:graphic>
               <a:graphicData uri="http://schemas.openxmlformats.org/drawingml/2006/picture">
                 <pic:pic>
                   <pic:nvPicPr>
-                    <pic:cNvPr id="0" name="image4.png"/>
+                    <pic:cNvPr id="0" name="image10.png"/>
                     <pic:cNvPicPr preferRelativeResize="0"/>
                   </pic:nvPicPr>
                   <pic:blipFill>
@@ -3210,12 +3210,12 @@
           <wp:inline distB="114300" distT="114300" distL="114300" distR="114300">
             <wp:extent cx="4293870" cy="3833813"/>
             <wp:effectExtent b="0" l="0" r="0" t="0"/>
-            <wp:docPr id="22" name="image19.png"/>
+            <wp:docPr id="28" name="image23.png"/>
             <a:graphic>
               <a:graphicData uri="http://schemas.openxmlformats.org/drawingml/2006/picture">
                 <pic:pic>
                   <pic:nvPicPr>
-                    <pic:cNvPr id="0" name="image19.png"/>
+                    <pic:cNvPr id="0" name="image23.png"/>
                     <pic:cNvPicPr preferRelativeResize="0"/>
                   </pic:nvPicPr>
                   <pic:blipFill>
@@ -3261,12 +3261,12 @@
           <wp:inline distB="114300" distT="114300" distL="114300" distR="114300">
             <wp:extent cx="4300538" cy="3771542"/>
             <wp:effectExtent b="0" l="0" r="0" t="0"/>
-            <wp:docPr id="13" name="image15.png"/>
+            <wp:docPr id="15" name="image11.png"/>
             <a:graphic>
               <a:graphicData uri="http://schemas.openxmlformats.org/drawingml/2006/picture">
                 <pic:pic>
                   <pic:nvPicPr>
-                    <pic:cNvPr id="0" name="image15.png"/>
+                    <pic:cNvPr id="0" name="image11.png"/>
                     <pic:cNvPicPr preferRelativeResize="0"/>
                   </pic:nvPicPr>
                   <pic:blipFill>
@@ -3312,12 +3312,12 @@
           <wp:inline distB="114300" distT="114300" distL="114300" distR="114300">
             <wp:extent cx="4744704" cy="3348038"/>
             <wp:effectExtent b="0" l="0" r="0" t="0"/>
-            <wp:docPr id="21" name="image20.png"/>
+            <wp:docPr id="25" name="image17.png"/>
             <a:graphic>
               <a:graphicData uri="http://schemas.openxmlformats.org/drawingml/2006/picture">
                 <pic:pic>
                   <pic:nvPicPr>
-                    <pic:cNvPr id="0" name="image20.png"/>
+                    <pic:cNvPr id="0" name="image17.png"/>
                     <pic:cNvPicPr preferRelativeResize="0"/>
                   </pic:nvPicPr>
                   <pic:blipFill>
@@ -3363,12 +3363,12 @@
           <wp:inline distB="114300" distT="114300" distL="114300" distR="114300">
             <wp:extent cx="4862513" cy="3447963"/>
             <wp:effectExtent b="0" l="0" r="0" t="0"/>
-            <wp:docPr id="24" name="image24.png"/>
+            <wp:docPr id="30" name="image27.png"/>
             <a:graphic>
               <a:graphicData uri="http://schemas.openxmlformats.org/drawingml/2006/picture">
                 <pic:pic>
                   <pic:nvPicPr>
-                    <pic:cNvPr id="0" name="image24.png"/>
+                    <pic:cNvPr id="0" name="image27.png"/>
                     <pic:cNvPicPr preferRelativeResize="0"/>
                   </pic:nvPicPr>
                   <pic:blipFill>
@@ -4051,26 +4051,343 @@
     </w:p>
     <w:p>
       <w:pPr>
-        <w:ind w:left="705" w:firstLine="0"/>
-        <w:jc w:val="both"/>
-        <w:rPr>
-          <w:i w:val="1"/>
-        </w:rPr>
-      </w:pPr>
-      <w:r>
+        <w:ind w:left="0" w:firstLine="0"/>
+        <w:jc w:val="both"/>
         <w:rPr>
           <w:b w:val="1"/>
           <w:i w:val="1"/>
-          <w:rtl w:val="0"/>
-        </w:rPr>
-        <w:t xml:space="preserve">Observación</w:t>
-      </w:r>
-      <w:r>
-        <w:rPr>
-          <w:i w:val="1"/>
-          <w:rtl w:val="0"/>
-        </w:rPr>
-        <w:t xml:space="preserve">: Escriba el código de un servicio WEB en su lenguaje de elección que deba ser consumido en el proceso de ejecución del proceso.</w:t>
+        </w:rPr>
+      </w:pPr>
+      <w:r>
+        <w:rPr>
+          <w:rtl w:val="0"/>
+        </w:rPr>
+      </w:r>
+    </w:p>
+    <w:p>
+      <w:pPr>
+        <w:ind w:left="0" w:firstLine="0"/>
+        <w:jc w:val="both"/>
+        <w:rPr/>
+      </w:pPr>
+      <w:r>
+        <w:rPr>
+          <w:rtl w:val="0"/>
+        </w:rPr>
+        <w:t xml:space="preserve">Para el servicio web se usa Python. En este lenguaje, usamos Django porque es un framework de fácil uso y orientado a la web. Además, se usa Django Rest Framework (DRF) para hacer los diferentes servicios web. Este framework se caracteriza por copiar muy poco código y se aprovecha de los modelos y las vistas, definidos en Django, para elaborar servicios de forma muy sencilla.</w:t>
+      </w:r>
+    </w:p>
+    <w:p>
+      <w:pPr>
+        <w:ind w:left="0" w:firstLine="0"/>
+        <w:jc w:val="both"/>
+        <w:rPr/>
+      </w:pPr>
+      <w:r>
+        <w:rPr>
+          <w:rtl w:val="0"/>
+        </w:rPr>
+        <w:t xml:space="preserve">Modelo en Django:</w:t>
+      </w:r>
+    </w:p>
+    <w:p>
+      <w:pPr>
+        <w:ind w:left="0" w:firstLine="0"/>
+        <w:jc w:val="center"/>
+        <w:rPr/>
+      </w:pPr>
+      <w:r>
+        <w:rPr/>
+        <w:drawing>
+          <wp:inline distB="114300" distT="114300" distL="114300" distR="114300">
+            <wp:extent cx="5943600" cy="4013200"/>
+            <wp:effectExtent b="0" l="0" r="0" t="0"/>
+            <wp:docPr id="26" name="image26.png"/>
+            <a:graphic>
+              <a:graphicData uri="http://schemas.openxmlformats.org/drawingml/2006/picture">
+                <pic:pic>
+                  <pic:nvPicPr>
+                    <pic:cNvPr id="0" name="image26.png"/>
+                    <pic:cNvPicPr preferRelativeResize="0"/>
+                  </pic:nvPicPr>
+                  <pic:blipFill>
+                    <a:blip r:embed="rId33"/>
+                    <a:srcRect b="0" l="0" r="0" t="0"/>
+                    <a:stretch>
+                      <a:fillRect/>
+                    </a:stretch>
+                  </pic:blipFill>
+                  <pic:spPr>
+                    <a:xfrm>
+                      <a:off x="0" y="0"/>
+                      <a:ext cx="5943600" cy="4013200"/>
+                    </a:xfrm>
+                    <a:prstGeom prst="rect"/>
+                    <a:ln/>
+                  </pic:spPr>
+                </pic:pic>
+              </a:graphicData>
+            </a:graphic>
+          </wp:inline>
+        </w:drawing>
+      </w:r>
+      <w:r>
+        <w:rPr>
+          <w:rtl w:val="0"/>
+        </w:rPr>
+      </w:r>
+    </w:p>
+    <w:p>
+      <w:pPr>
+        <w:ind w:left="0" w:firstLine="0"/>
+        <w:jc w:val="both"/>
+        <w:rPr/>
+      </w:pPr>
+      <w:r>
+        <w:rPr>
+          <w:rtl w:val="0"/>
+        </w:rPr>
+        <w:t xml:space="preserve">Se define la vista de Oferta y observe que se especifica el Serializador que va a tener la vista. Ese serializador y la url permite definir el servicio web:</w:t>
+      </w:r>
+    </w:p>
+    <w:p>
+      <w:pPr>
+        <w:ind w:left="0" w:firstLine="0"/>
+        <w:jc w:val="center"/>
+        <w:rPr/>
+      </w:pPr>
+      <w:r>
+        <w:rPr/>
+        <w:drawing>
+          <wp:inline distB="114300" distT="114300" distL="114300" distR="114300">
+            <wp:extent cx="3286125" cy="685800"/>
+            <wp:effectExtent b="0" l="0" r="0" t="0"/>
+            <wp:docPr id="17" name="image3.png"/>
+            <a:graphic>
+              <a:graphicData uri="http://schemas.openxmlformats.org/drawingml/2006/picture">
+                <pic:pic>
+                  <pic:nvPicPr>
+                    <pic:cNvPr id="0" name="image3.png"/>
+                    <pic:cNvPicPr preferRelativeResize="0"/>
+                  </pic:nvPicPr>
+                  <pic:blipFill>
+                    <a:blip r:embed="rId34"/>
+                    <a:srcRect b="0" l="0" r="0" t="0"/>
+                    <a:stretch>
+                      <a:fillRect/>
+                    </a:stretch>
+                  </pic:blipFill>
+                  <pic:spPr>
+                    <a:xfrm>
+                      <a:off x="0" y="0"/>
+                      <a:ext cx="3286125" cy="685800"/>
+                    </a:xfrm>
+                    <a:prstGeom prst="rect"/>
+                    <a:ln/>
+                  </pic:spPr>
+                </pic:pic>
+              </a:graphicData>
+            </a:graphic>
+          </wp:inline>
+        </w:drawing>
+      </w:r>
+      <w:r>
+        <w:rPr>
+          <w:rtl w:val="0"/>
+        </w:rPr>
+      </w:r>
+    </w:p>
+    <w:p>
+      <w:pPr>
+        <w:ind w:left="0" w:firstLine="0"/>
+        <w:jc w:val="left"/>
+        <w:rPr/>
+      </w:pPr>
+      <w:r>
+        <w:rPr>
+          <w:rtl w:val="0"/>
+        </w:rPr>
+        <w:t xml:space="preserve">El serializador es algo muy sencillo y se ve de la siguiente manera:</w:t>
+      </w:r>
+    </w:p>
+    <w:p>
+      <w:pPr>
+        <w:ind w:left="0" w:firstLine="0"/>
+        <w:jc w:val="center"/>
+        <w:rPr/>
+      </w:pPr>
+      <w:r>
+        <w:rPr/>
+        <w:drawing>
+          <wp:inline distB="114300" distT="114300" distL="114300" distR="114300">
+            <wp:extent cx="4048125" cy="790575"/>
+            <wp:effectExtent b="0" l="0" r="0" t="0"/>
+            <wp:docPr id="27" name="image29.png"/>
+            <a:graphic>
+              <a:graphicData uri="http://schemas.openxmlformats.org/drawingml/2006/picture">
+                <pic:pic>
+                  <pic:nvPicPr>
+                    <pic:cNvPr id="0" name="image29.png"/>
+                    <pic:cNvPicPr preferRelativeResize="0"/>
+                  </pic:nvPicPr>
+                  <pic:blipFill>
+                    <a:blip r:embed="rId35"/>
+                    <a:srcRect b="0" l="0" r="0" t="0"/>
+                    <a:stretch>
+                      <a:fillRect/>
+                    </a:stretch>
+                  </pic:blipFill>
+                  <pic:spPr>
+                    <a:xfrm>
+                      <a:off x="0" y="0"/>
+                      <a:ext cx="4048125" cy="790575"/>
+                    </a:xfrm>
+                    <a:prstGeom prst="rect"/>
+                    <a:ln/>
+                  </pic:spPr>
+                </pic:pic>
+              </a:graphicData>
+            </a:graphic>
+          </wp:inline>
+        </w:drawing>
+      </w:r>
+      <w:r>
+        <w:rPr>
+          <w:rtl w:val="0"/>
+        </w:rPr>
+      </w:r>
+    </w:p>
+    <w:p>
+      <w:pPr>
+        <w:ind w:left="0" w:firstLine="0"/>
+        <w:jc w:val="both"/>
+        <w:rPr/>
+      </w:pPr>
+      <w:r>
+        <w:rPr>
+          <w:rtl w:val="0"/>
+        </w:rPr>
+        <w:t xml:space="preserve">Note que se define el modelo sobre el cual actúa, y en fields se definen los campos que se van a mostrar en el servicio web. Una vez se tiene eso, solo queda definir la ruta (api path) desde donde va a quedar accesible para ser llamado. En este caso se define la siguiente ruta:</w:t>
+      </w:r>
+    </w:p>
+    <w:p>
+      <w:pPr>
+        <w:ind w:left="0" w:firstLine="0"/>
+        <w:jc w:val="center"/>
+        <w:rPr/>
+      </w:pPr>
+      <w:r>
+        <w:rPr/>
+        <w:drawing>
+          <wp:inline distB="114300" distT="114300" distL="114300" distR="114300">
+            <wp:extent cx="2762250" cy="200025"/>
+            <wp:effectExtent b="0" l="0" r="0" t="0"/>
+            <wp:docPr id="31" name="image22.png"/>
+            <a:graphic>
+              <a:graphicData uri="http://schemas.openxmlformats.org/drawingml/2006/picture">
+                <pic:pic>
+                  <pic:nvPicPr>
+                    <pic:cNvPr id="0" name="image22.png"/>
+                    <pic:cNvPicPr preferRelativeResize="0"/>
+                  </pic:nvPicPr>
+                  <pic:blipFill>
+                    <a:blip r:embed="rId36"/>
+                    <a:srcRect b="0" l="0" r="0" t="0"/>
+                    <a:stretch>
+                      <a:fillRect/>
+                    </a:stretch>
+                  </pic:blipFill>
+                  <pic:spPr>
+                    <a:xfrm>
+                      <a:off x="0" y="0"/>
+                      <a:ext cx="2762250" cy="200025"/>
+                    </a:xfrm>
+                    <a:prstGeom prst="rect"/>
+                    <a:ln/>
+                  </pic:spPr>
+                </pic:pic>
+              </a:graphicData>
+            </a:graphic>
+          </wp:inline>
+        </w:drawing>
+      </w:r>
+      <w:r>
+        <w:rPr>
+          <w:rtl w:val="0"/>
+        </w:rPr>
+      </w:r>
+    </w:p>
+    <w:p>
+      <w:pPr>
+        <w:ind w:left="0" w:firstLine="0"/>
+        <w:jc w:val="both"/>
+        <w:rPr/>
+      </w:pPr>
+      <w:r>
+        <w:rPr>
+          <w:rtl w:val="0"/>
+        </w:rPr>
+        <w:t xml:space="preserve">Finalmente, el servicio recibe esta información y esto es lo que se debe mandar cuando se invoca:</w:t>
+      </w:r>
+    </w:p>
+    <w:p>
+      <w:pPr>
+        <w:ind w:left="0" w:firstLine="0"/>
+        <w:jc w:val="both"/>
+        <w:rPr/>
+      </w:pPr>
+      <w:r>
+        <w:rPr/>
+        <w:drawing>
+          <wp:inline distB="114300" distT="114300" distL="114300" distR="114300">
+            <wp:extent cx="5943600" cy="2705100"/>
+            <wp:effectExtent b="0" l="0" r="0" t="0"/>
+            <wp:docPr id="9" name="image7.png"/>
+            <a:graphic>
+              <a:graphicData uri="http://schemas.openxmlformats.org/drawingml/2006/picture">
+                <pic:pic>
+                  <pic:nvPicPr>
+                    <pic:cNvPr id="0" name="image7.png"/>
+                    <pic:cNvPicPr preferRelativeResize="0"/>
+                  </pic:nvPicPr>
+                  <pic:blipFill>
+                    <a:blip r:embed="rId37"/>
+                    <a:srcRect b="0" l="0" r="0" t="0"/>
+                    <a:stretch>
+                      <a:fillRect/>
+                    </a:stretch>
+                  </pic:blipFill>
+                  <pic:spPr>
+                    <a:xfrm>
+                      <a:off x="0" y="0"/>
+                      <a:ext cx="5943600" cy="2705100"/>
+                    </a:xfrm>
+                    <a:prstGeom prst="rect"/>
+                    <a:ln/>
+                  </pic:spPr>
+                </pic:pic>
+              </a:graphicData>
+            </a:graphic>
+          </wp:inline>
+        </w:drawing>
+      </w:r>
+      <w:r>
+        <w:rPr>
+          <w:rtl w:val="0"/>
+        </w:rPr>
+      </w:r>
+    </w:p>
+    <w:p>
+      <w:pPr>
+        <w:ind w:left="0" w:firstLine="0"/>
+        <w:jc w:val="both"/>
+        <w:rPr/>
+      </w:pPr>
+      <w:r>
+        <w:rPr>
+          <w:rtl w:val="0"/>
+        </w:rPr>
+        <w:t xml:space="preserve"> </w:t>
       </w:r>
     </w:p>
     <w:p>
@@ -4092,26 +4409,1359 @@
     </w:p>
     <w:p>
       <w:pPr>
-        <w:ind w:left="705" w:firstLine="0"/>
-        <w:jc w:val="both"/>
-        <w:rPr>
-          <w:i w:val="1"/>
-        </w:rPr>
-      </w:pPr>
-      <w:r>
+        <w:ind w:left="0" w:firstLine="0"/>
+        <w:jc w:val="both"/>
         <w:rPr>
           <w:b w:val="1"/>
           <w:i w:val="1"/>
-          <w:rtl w:val="0"/>
-        </w:rPr>
-        <w:t xml:space="preserve">Observación</w:t>
-      </w:r>
-      <w:r>
+        </w:rPr>
+      </w:pPr>
+      <w:r>
+        <w:rPr>
+          <w:rtl w:val="0"/>
+        </w:rPr>
+      </w:r>
+    </w:p>
+    <w:p>
+      <w:pPr>
+        <w:jc w:val="both"/>
+        <w:rPr/>
+      </w:pPr>
+      <w:r>
+        <w:rPr>
+          <w:rtl w:val="0"/>
+        </w:rPr>
+        <w:t xml:space="preserve">Una vez se tiene el servicio implementado, ya puede ser invocado por Django o herramientas externas (como el desarrollo Front en otro lenguaje). Si se llama el servicio desde la propia Api de DRF se podría observar lo siguiente (es un get a la ruta previamente mostrada):</w:t>
+      </w:r>
+    </w:p>
+    <w:p>
+      <w:pPr>
+        <w:jc w:val="both"/>
+        <w:rPr/>
+      </w:pPr>
+      <w:r>
+        <w:rPr/>
+        <w:drawing>
+          <wp:inline distB="114300" distT="114300" distL="114300" distR="114300">
+            <wp:extent cx="5943600" cy="2501900"/>
+            <wp:effectExtent b="0" l="0" r="0" t="0"/>
+            <wp:docPr id="22" name="image24.png"/>
+            <a:graphic>
+              <a:graphicData uri="http://schemas.openxmlformats.org/drawingml/2006/picture">
+                <pic:pic>
+                  <pic:nvPicPr>
+                    <pic:cNvPr id="0" name="image24.png"/>
+                    <pic:cNvPicPr preferRelativeResize="0"/>
+                  </pic:nvPicPr>
+                  <pic:blipFill>
+                    <a:blip r:embed="rId38"/>
+                    <a:srcRect b="0" l="0" r="0" t="0"/>
+                    <a:stretch>
+                      <a:fillRect/>
+                    </a:stretch>
+                  </pic:blipFill>
+                  <pic:spPr>
+                    <a:xfrm>
+                      <a:off x="0" y="0"/>
+                      <a:ext cx="5943600" cy="2501900"/>
+                    </a:xfrm>
+                    <a:prstGeom prst="rect"/>
+                    <a:ln/>
+                  </pic:spPr>
+                </pic:pic>
+              </a:graphicData>
+            </a:graphic>
+          </wp:inline>
+        </w:drawing>
+      </w:r>
+      <w:r>
+        <w:rPr>
+          <w:rtl w:val="0"/>
+        </w:rPr>
+      </w:r>
+    </w:p>
+    <w:p>
+      <w:pPr>
+        <w:jc w:val="both"/>
+        <w:rPr/>
+      </w:pPr>
+      <w:r>
+        <w:rPr>
+          <w:rtl w:val="0"/>
+        </w:rPr>
+        <w:t xml:space="preserve">A continuación, se muestra un fragmento de código en Js que se usa para hacer peticiones al servicio web mediante Ajax:</w:t>
+      </w:r>
+    </w:p>
+    <w:p>
+      <w:pPr>
+        <w:spacing w:after="0" w:line="240" w:lineRule="auto"/>
+        <w:jc w:val="both"/>
+        <w:rPr/>
+      </w:pPr>
+      <w:r>
+        <w:rPr>
+          <w:rtl w:val="0"/>
+        </w:rPr>
+        <w:t xml:space="preserve">function doAjaxSubmit(e) {</w:t>
+      </w:r>
+    </w:p>
+    <w:p>
+      <w:pPr>
+        <w:spacing w:after="0" w:line="240" w:lineRule="auto"/>
+        <w:jc w:val="both"/>
+        <w:rPr/>
+      </w:pPr>
+      <w:r>
+        <w:rPr>
+          <w:rtl w:val="0"/>
+        </w:rPr>
+        <w:t xml:space="preserve">  var form = $(this);</w:t>
+      </w:r>
+    </w:p>
+    <w:p>
+      <w:pPr>
+        <w:spacing w:after="0" w:line="240" w:lineRule="auto"/>
+        <w:jc w:val="both"/>
+        <w:rPr/>
+      </w:pPr>
+      <w:r>
+        <w:rPr>
+          <w:rtl w:val="0"/>
+        </w:rPr>
+        <w:t xml:space="preserve">  var btn = $(this.clk);</w:t>
+      </w:r>
+    </w:p>
+    <w:p>
+      <w:pPr>
+        <w:spacing w:after="0" w:line="240" w:lineRule="auto"/>
+        <w:jc w:val="both"/>
+        <w:rPr/>
+      </w:pPr>
+      <w:r>
+        <w:rPr>
+          <w:rtl w:val="0"/>
+        </w:rPr>
+        <w:t xml:space="preserve">  var method = (</w:t>
+      </w:r>
+    </w:p>
+    <w:p>
+      <w:pPr>
+        <w:spacing w:after="0" w:line="240" w:lineRule="auto"/>
+        <w:ind w:left="720" w:firstLine="0"/>
+        <w:jc w:val="both"/>
+        <w:rPr/>
+      </w:pPr>
+      <w:r>
+        <w:rPr>
+          <w:rtl w:val="0"/>
+        </w:rPr>
+        <w:t xml:space="preserve">btn.data('method') ||</w:t>
+      </w:r>
+    </w:p>
+    <w:p>
+      <w:pPr>
+        <w:spacing w:after="0" w:line="240" w:lineRule="auto"/>
+        <w:ind w:left="720" w:firstLine="0"/>
+        <w:jc w:val="both"/>
+        <w:rPr/>
+      </w:pPr>
+      <w:r>
+        <w:rPr>
+          <w:rtl w:val="0"/>
+        </w:rPr>
+        <w:t xml:space="preserve">form.data('method') ||</w:t>
+      </w:r>
+    </w:p>
+    <w:p>
+      <w:pPr>
+        <w:spacing w:after="0" w:line="240" w:lineRule="auto"/>
+        <w:ind w:left="720" w:firstLine="0"/>
+        <w:jc w:val="both"/>
+        <w:rPr/>
+      </w:pPr>
+      <w:r>
+        <w:rPr>
+          <w:rtl w:val="0"/>
+        </w:rPr>
+        <w:t xml:space="preserve">form.attr('method') || 'GET'</w:t>
+      </w:r>
+    </w:p>
+    <w:p>
+      <w:pPr>
+        <w:spacing w:after="0" w:line="240" w:lineRule="auto"/>
+        <w:jc w:val="both"/>
+        <w:rPr/>
+      </w:pPr>
+      <w:r>
+        <w:rPr>
+          <w:rtl w:val="0"/>
+        </w:rPr>
+        <w:t xml:space="preserve">  ).toUpperCase();</w:t>
+      </w:r>
+    </w:p>
+    <w:p>
+      <w:pPr>
+        <w:spacing w:after="0" w:line="240" w:lineRule="auto"/>
+        <w:jc w:val="both"/>
+        <w:rPr/>
+      </w:pPr>
+      <w:r>
+        <w:rPr>
+          <w:rtl w:val="0"/>
+        </w:rPr>
+        <w:t xml:space="preserve">  if (method === 'GET') {</w:t>
+      </w:r>
+    </w:p>
+    <w:p>
+      <w:pPr>
+        <w:spacing w:after="0" w:line="240" w:lineRule="auto"/>
+        <w:ind w:left="720" w:firstLine="0"/>
+        <w:jc w:val="both"/>
+        <w:rPr/>
+      </w:pPr>
+      <w:r>
+        <w:rPr>
+          <w:rtl w:val="0"/>
+        </w:rPr>
+        <w:t xml:space="preserve">// GET requests can always use standard form submits.</w:t>
+      </w:r>
+    </w:p>
+    <w:p>
+      <w:pPr>
+        <w:spacing w:after="0" w:line="240" w:lineRule="auto"/>
+        <w:ind w:left="720" w:firstLine="0"/>
+        <w:jc w:val="both"/>
+        <w:rPr/>
+      </w:pPr>
+      <w:r>
+        <w:rPr>
+          <w:rtl w:val="0"/>
+        </w:rPr>
+        <w:t xml:space="preserve">return;</w:t>
+      </w:r>
+    </w:p>
+    <w:p>
+      <w:pPr>
+        <w:spacing w:after="0" w:line="240" w:lineRule="auto"/>
+        <w:jc w:val="both"/>
+        <w:rPr/>
+      </w:pPr>
+      <w:r>
+        <w:rPr>
+          <w:rtl w:val="0"/>
+        </w:rPr>
+        <w:t xml:space="preserve">  }</w:t>
+      </w:r>
+    </w:p>
+    <w:p>
+      <w:pPr>
+        <w:spacing w:after="0" w:line="240" w:lineRule="auto"/>
+        <w:jc w:val="both"/>
+        <w:rPr/>
+      </w:pPr>
+      <w:r>
+        <w:rPr>
+          <w:rtl w:val="0"/>
+        </w:rPr>
+        <w:t xml:space="preserve">  var contentType =</w:t>
+      </w:r>
+    </w:p>
+    <w:p>
+      <w:pPr>
+        <w:spacing w:after="0" w:line="240" w:lineRule="auto"/>
+        <w:ind w:left="720" w:firstLine="0"/>
+        <w:jc w:val="both"/>
+        <w:rPr/>
+      </w:pPr>
+      <w:r>
+        <w:rPr>
+          <w:rtl w:val="0"/>
+        </w:rPr>
+        <w:t xml:space="preserve">form.find('input[data-override="content-type"]').val() ||</w:t>
+      </w:r>
+    </w:p>
+    <w:p>
+      <w:pPr>
+        <w:spacing w:after="0" w:line="240" w:lineRule="auto"/>
+        <w:ind w:left="720" w:firstLine="0"/>
+        <w:jc w:val="both"/>
+        <w:rPr/>
+      </w:pPr>
+      <w:r>
+        <w:rPr>
+          <w:rtl w:val="0"/>
+        </w:rPr>
+        <w:t xml:space="preserve">form.find('select[data-override="content-type"] option:selected').text();</w:t>
+      </w:r>
+    </w:p>
+    <w:p>
+      <w:pPr>
+        <w:spacing w:after="0" w:line="240" w:lineRule="auto"/>
+        <w:jc w:val="both"/>
+        <w:rPr/>
+      </w:pPr>
+      <w:r>
+        <w:rPr>
+          <w:rtl w:val="0"/>
+        </w:rPr>
+        <w:t xml:space="preserve">  if (method === 'POST' &amp;&amp; !contentType) {</w:t>
+      </w:r>
+    </w:p>
+    <w:p>
+      <w:pPr>
+        <w:spacing w:after="0" w:line="240" w:lineRule="auto"/>
+        <w:ind w:left="720" w:firstLine="0"/>
+        <w:jc w:val="both"/>
+        <w:rPr/>
+      </w:pPr>
+      <w:r>
+        <w:rPr>
+          <w:rtl w:val="0"/>
+        </w:rPr>
+        <w:t xml:space="preserve">// POST requests can use standard form submits, unless we have</w:t>
+      </w:r>
+    </w:p>
+    <w:p>
+      <w:pPr>
+        <w:spacing w:after="0" w:line="240" w:lineRule="auto"/>
+        <w:ind w:left="720" w:firstLine="0"/>
+        <w:jc w:val="both"/>
+        <w:rPr/>
+      </w:pPr>
+      <w:r>
+        <w:rPr>
+          <w:rtl w:val="0"/>
+        </w:rPr>
+        <w:t xml:space="preserve">// overridden the content type.</w:t>
+      </w:r>
+    </w:p>
+    <w:p>
+      <w:pPr>
+        <w:spacing w:after="0" w:line="240" w:lineRule="auto"/>
+        <w:ind w:left="720" w:firstLine="0"/>
+        <w:jc w:val="both"/>
+        <w:rPr/>
+      </w:pPr>
+      <w:r>
+        <w:rPr>
+          <w:rtl w:val="0"/>
+        </w:rPr>
+        <w:t xml:space="preserve">return;</w:t>
+      </w:r>
+    </w:p>
+    <w:p>
+      <w:pPr>
+        <w:spacing w:after="0" w:line="240" w:lineRule="auto"/>
+        <w:jc w:val="both"/>
+        <w:rPr/>
+      </w:pPr>
+      <w:r>
+        <w:rPr>
+          <w:rtl w:val="0"/>
+        </w:rPr>
+        <w:t xml:space="preserve">  }</w:t>
+      </w:r>
+    </w:p>
+    <w:p>
+      <w:pPr>
+        <w:spacing w:after="0" w:line="240" w:lineRule="auto"/>
+        <w:jc w:val="both"/>
+        <w:rPr/>
+      </w:pPr>
+      <w:r>
+        <w:rPr>
+          <w:rtl w:val="0"/>
+        </w:rPr>
+        <w:t xml:space="preserve">  e.preventDefault();</w:t>
+      </w:r>
+    </w:p>
+    <w:p>
+      <w:pPr>
+        <w:spacing w:after="0" w:line="240" w:lineRule="auto"/>
+        <w:jc w:val="both"/>
+        <w:rPr/>
+      </w:pPr>
+      <w:r>
+        <w:rPr>
+          <w:rtl w:val="0"/>
+        </w:rPr>
+        <w:t xml:space="preserve">  var url = form.attr('action');</w:t>
+      </w:r>
+    </w:p>
+    <w:p>
+      <w:pPr>
+        <w:spacing w:after="0" w:line="240" w:lineRule="auto"/>
+        <w:jc w:val="both"/>
+        <w:rPr/>
+      </w:pPr>
+      <w:r>
+        <w:rPr>
+          <w:rtl w:val="0"/>
+        </w:rPr>
+        <w:t xml:space="preserve">  var data;</w:t>
+      </w:r>
+    </w:p>
+    <w:p>
+      <w:pPr>
+        <w:spacing w:after="0" w:line="240" w:lineRule="auto"/>
+        <w:jc w:val="both"/>
+        <w:rPr/>
+      </w:pPr>
+      <w:r>
+        <w:rPr>
+          <w:rtl w:val="0"/>
+        </w:rPr>
+        <w:t xml:space="preserve">  if (contentType) {</w:t>
+      </w:r>
+    </w:p>
+    <w:p>
+      <w:pPr>
+        <w:spacing w:after="0" w:line="240" w:lineRule="auto"/>
+        <w:ind w:left="720" w:firstLine="0"/>
+        <w:jc w:val="both"/>
+        <w:rPr/>
+      </w:pPr>
+      <w:r>
+        <w:rPr>
+          <w:rtl w:val="0"/>
+        </w:rPr>
+        <w:t xml:space="preserve">data = form.find('[data-override="content"]').val() || ''</w:t>
+      </w:r>
+    </w:p>
+    <w:p>
+      <w:pPr>
+        <w:spacing w:after="0" w:line="240" w:lineRule="auto"/>
+        <w:ind w:left="720" w:firstLine="0"/>
+        <w:jc w:val="both"/>
+        <w:rPr/>
+      </w:pPr>
+      <w:r>
+        <w:rPr>
+          <w:rtl w:val="0"/>
+        </w:rPr>
+        <w:t xml:space="preserve">if (contentType === 'multipart/form-data') {</w:t>
+      </w:r>
+    </w:p>
+    <w:p>
+      <w:pPr>
+        <w:spacing w:after="0" w:line="240" w:lineRule="auto"/>
+        <w:jc w:val="both"/>
+        <w:rPr/>
+      </w:pPr>
+      <w:r>
+        <w:rPr>
+          <w:rtl w:val="0"/>
+        </w:rPr>
+        <w:t xml:space="preserve">  </w:t>
+        <w:tab/>
+        <w:t xml:space="preserve">var boundaryCharNoSpace = "0-9A-Z'()+_,-./:=?";</w:t>
+      </w:r>
+    </w:p>
+    <w:p>
+      <w:pPr>
+        <w:spacing w:after="0" w:line="240" w:lineRule="auto"/>
+        <w:jc w:val="both"/>
+        <w:rPr/>
+      </w:pPr>
+      <w:r>
+        <w:rPr>
+          <w:rtl w:val="0"/>
+        </w:rPr>
+        <w:t xml:space="preserve">  </w:t>
+        <w:tab/>
+        <w:t xml:space="preserve">var boundaryChar = boundaryCharNoSpace + ' ';</w:t>
+      </w:r>
+    </w:p>
+    <w:p>
+      <w:pPr>
+        <w:spacing w:after="0" w:line="240" w:lineRule="auto"/>
+        <w:jc w:val="both"/>
+        <w:rPr/>
+      </w:pPr>
+      <w:r>
+        <w:rPr>
+          <w:rtl w:val="0"/>
+        </w:rPr>
+        <w:t xml:space="preserve">  </w:t>
+        <w:tab/>
+        <w:t xml:space="preserve">var re = new RegExp('^--([' + boundaryChar + ']{0,69}[' + boundaryCharNoSpace + '])[\\s]*?$', 'im');</w:t>
+      </w:r>
+    </w:p>
+    <w:p>
+      <w:pPr>
+        <w:spacing w:after="0" w:line="240" w:lineRule="auto"/>
+        <w:jc w:val="both"/>
+        <w:rPr/>
+      </w:pPr>
+      <w:r>
+        <w:rPr>
+          <w:rtl w:val="0"/>
+        </w:rPr>
+        <w:t xml:space="preserve">  </w:t>
+        <w:tab/>
+        <w:t xml:space="preserve">var boundary = data.match(re);</w:t>
+      </w:r>
+    </w:p>
+    <w:p>
+      <w:pPr>
+        <w:spacing w:after="0" w:line="240" w:lineRule="auto"/>
+        <w:jc w:val="both"/>
+        <w:rPr/>
+      </w:pPr>
+      <w:r>
+        <w:rPr>
+          <w:rtl w:val="0"/>
+        </w:rPr>
+        <w:t xml:space="preserve">  </w:t>
+        <w:tab/>
+        <w:t xml:space="preserve">if (boundary !== null) {</w:t>
+      </w:r>
+    </w:p>
+    <w:p>
+      <w:pPr>
+        <w:spacing w:after="0" w:line="240" w:lineRule="auto"/>
+        <w:jc w:val="both"/>
+        <w:rPr/>
+      </w:pPr>
+      <w:r>
+        <w:rPr>
+          <w:rtl w:val="0"/>
+        </w:rPr>
+        <w:t xml:space="preserve">    </w:t>
+        <w:tab/>
+        <w:t xml:space="preserve">contentType += '; boundary="' + boundary[1] + '"';</w:t>
+      </w:r>
+    </w:p>
+    <w:p>
+      <w:pPr>
+        <w:spacing w:after="0" w:line="240" w:lineRule="auto"/>
+        <w:jc w:val="both"/>
+        <w:rPr/>
+      </w:pPr>
+      <w:r>
+        <w:rPr>
+          <w:rtl w:val="0"/>
+        </w:rPr>
+        <w:t xml:space="preserve">  </w:t>
+        <w:tab/>
+        <w:t xml:space="preserve">}</w:t>
+      </w:r>
+    </w:p>
+    <w:p>
+      <w:pPr>
+        <w:spacing w:after="0" w:line="240" w:lineRule="auto"/>
+        <w:jc w:val="both"/>
+        <w:rPr/>
+      </w:pPr>
+      <w:r>
+        <w:rPr>
+          <w:rtl w:val="0"/>
+        </w:rPr>
+        <w:t xml:space="preserve">  </w:t>
+        <w:tab/>
+        <w:t xml:space="preserve">data = data.replace(/\n/g, '\r\n');</w:t>
+      </w:r>
+    </w:p>
+    <w:p>
+      <w:pPr>
+        <w:spacing w:after="0" w:line="240" w:lineRule="auto"/>
+        <w:ind w:left="720" w:firstLine="0"/>
+        <w:jc w:val="both"/>
+        <w:rPr/>
+      </w:pPr>
+      <w:r>
+        <w:rPr>
+          <w:rtl w:val="0"/>
+        </w:rPr>
+        <w:t xml:space="preserve">}</w:t>
+      </w:r>
+    </w:p>
+    <w:p>
+      <w:pPr>
+        <w:spacing w:after="0" w:line="240" w:lineRule="auto"/>
+        <w:jc w:val="both"/>
+        <w:rPr/>
+      </w:pPr>
+      <w:r>
+        <w:rPr>
+          <w:rtl w:val="0"/>
+        </w:rPr>
+        <w:t xml:space="preserve">  } else {</w:t>
+      </w:r>
+    </w:p>
+    <w:p>
+      <w:pPr>
+        <w:spacing w:after="0" w:line="240" w:lineRule="auto"/>
+        <w:ind w:left="720" w:firstLine="0"/>
+        <w:jc w:val="both"/>
+        <w:rPr/>
+      </w:pPr>
+      <w:r>
+        <w:rPr>
+          <w:rtl w:val="0"/>
+        </w:rPr>
+        <w:t xml:space="preserve">contentType = form.attr('enctype') || form.attr('encoding')</w:t>
+      </w:r>
+    </w:p>
+    <w:p>
+      <w:pPr>
+        <w:spacing w:after="0" w:line="240" w:lineRule="auto"/>
+        <w:ind w:left="720" w:firstLine="0"/>
+        <w:jc w:val="both"/>
+        <w:rPr/>
+      </w:pPr>
+      <w:r>
+        <w:rPr>
+          <w:rtl w:val="0"/>
+        </w:rPr>
+        <w:t xml:space="preserve">if (contentType === 'multipart/form-data') {</w:t>
+      </w:r>
+    </w:p>
+    <w:p>
+      <w:pPr>
+        <w:spacing w:after="0" w:line="240" w:lineRule="auto"/>
+        <w:jc w:val="both"/>
+        <w:rPr/>
+      </w:pPr>
+      <w:r>
+        <w:rPr>
+          <w:rtl w:val="0"/>
+        </w:rPr>
+        <w:t xml:space="preserve">  </w:t>
+        <w:tab/>
+        <w:t xml:space="preserve">if (!window.FormData) {</w:t>
+      </w:r>
+    </w:p>
+    <w:p>
+      <w:pPr>
+        <w:spacing w:after="0" w:line="240" w:lineRule="auto"/>
+        <w:jc w:val="both"/>
+        <w:rPr/>
+      </w:pPr>
+      <w:r>
+        <w:rPr>
+          <w:rtl w:val="0"/>
+        </w:rPr>
+        <w:t xml:space="preserve">    </w:t>
+        <w:tab/>
+        <w:tab/>
+        <w:t xml:space="preserve">alert('Your browser does not support AJAX multipart form submissions');</w:t>
+      </w:r>
+    </w:p>
+    <w:p>
+      <w:pPr>
+        <w:spacing w:after="0" w:line="240" w:lineRule="auto"/>
+        <w:jc w:val="both"/>
+        <w:rPr/>
+      </w:pPr>
+      <w:r>
+        <w:rPr>
+          <w:rtl w:val="0"/>
+        </w:rPr>
+        <w:t xml:space="preserve">    </w:t>
+        <w:tab/>
+        <w:tab/>
+        <w:t xml:space="preserve">return;</w:t>
+      </w:r>
+    </w:p>
+    <w:p>
+      <w:pPr>
+        <w:spacing w:after="0" w:line="240" w:lineRule="auto"/>
+        <w:jc w:val="both"/>
+        <w:rPr/>
+      </w:pPr>
+      <w:r>
+        <w:rPr>
+          <w:rtl w:val="0"/>
+        </w:rPr>
+        <w:t xml:space="preserve">  </w:t>
+        <w:tab/>
+        <w:t xml:space="preserve">}</w:t>
+      </w:r>
+    </w:p>
+    <w:p>
+      <w:pPr>
+        <w:spacing w:after="0" w:line="240" w:lineRule="auto"/>
+        <w:jc w:val="both"/>
+        <w:rPr/>
+      </w:pPr>
+      <w:r>
+        <w:rPr>
+          <w:rtl w:val="0"/>
+        </w:rPr>
+        <w:t xml:space="preserve">  </w:t>
+        <w:tab/>
+        <w:t xml:space="preserve">contentType = false;</w:t>
+      </w:r>
+    </w:p>
+    <w:p>
+      <w:pPr>
+        <w:spacing w:after="0" w:line="240" w:lineRule="auto"/>
+        <w:jc w:val="both"/>
+        <w:rPr/>
+      </w:pPr>
+      <w:r>
+        <w:rPr>
+          <w:rtl w:val="0"/>
+        </w:rPr>
+        <w:t xml:space="preserve">  </w:t>
+        <w:tab/>
+        <w:t xml:space="preserve">data = new FormData(form[0]);</w:t>
+      </w:r>
+    </w:p>
+    <w:p>
+      <w:pPr>
+        <w:spacing w:after="0" w:line="240" w:lineRule="auto"/>
+        <w:ind w:left="720" w:firstLine="0"/>
+        <w:jc w:val="both"/>
+        <w:rPr/>
+      </w:pPr>
+      <w:r>
+        <w:rPr>
+          <w:rtl w:val="0"/>
+        </w:rPr>
+        <w:t xml:space="preserve">} else {</w:t>
+      </w:r>
+    </w:p>
+    <w:p>
+      <w:pPr>
+        <w:spacing w:after="0" w:line="240" w:lineRule="auto"/>
+        <w:jc w:val="both"/>
+        <w:rPr/>
+      </w:pPr>
+      <w:r>
+        <w:rPr>
+          <w:rtl w:val="0"/>
+        </w:rPr>
+        <w:t xml:space="preserve">  </w:t>
+        <w:tab/>
+        <w:t xml:space="preserve">contentType = 'application/x-www-form-urlencoded; charset=UTF-8'</w:t>
+      </w:r>
+    </w:p>
+    <w:p>
+      <w:pPr>
+        <w:spacing w:after="0" w:line="240" w:lineRule="auto"/>
+        <w:jc w:val="both"/>
+        <w:rPr/>
+      </w:pPr>
+      <w:r>
+        <w:rPr>
+          <w:rtl w:val="0"/>
+        </w:rPr>
+        <w:t xml:space="preserve">  </w:t>
+        <w:tab/>
+        <w:t xml:space="preserve">data = form.serialize();</w:t>
+      </w:r>
+    </w:p>
+    <w:p>
+      <w:pPr>
+        <w:spacing w:after="0" w:line="240" w:lineRule="auto"/>
+        <w:ind w:left="720" w:firstLine="0"/>
+        <w:jc w:val="both"/>
+        <w:rPr/>
+      </w:pPr>
+      <w:r>
+        <w:rPr>
+          <w:rtl w:val="0"/>
+        </w:rPr>
+        <w:t xml:space="preserve">}</w:t>
+      </w:r>
+    </w:p>
+    <w:p>
+      <w:pPr>
+        <w:spacing w:after="0" w:line="240" w:lineRule="auto"/>
+        <w:jc w:val="both"/>
+        <w:rPr/>
+      </w:pPr>
+      <w:r>
+        <w:rPr>
+          <w:rtl w:val="0"/>
+        </w:rPr>
+        <w:t xml:space="preserve">  }</w:t>
+      </w:r>
+    </w:p>
+    <w:p>
+      <w:pPr>
+        <w:spacing w:after="0" w:line="240" w:lineRule="auto"/>
+        <w:jc w:val="both"/>
+        <w:rPr/>
+      </w:pPr>
+      <w:r>
+        <w:rPr>
+          <w:rtl w:val="0"/>
+        </w:rPr>
+      </w:r>
+    </w:p>
+    <w:p>
+      <w:pPr>
+        <w:spacing w:after="0" w:line="240" w:lineRule="auto"/>
+        <w:jc w:val="both"/>
+        <w:rPr/>
+      </w:pPr>
+      <w:r>
+        <w:rPr>
+          <w:rtl w:val="0"/>
+        </w:rPr>
+        <w:t xml:space="preserve">  var ret = $.ajax({</w:t>
+      </w:r>
+    </w:p>
+    <w:p>
+      <w:pPr>
+        <w:spacing w:after="0" w:line="240" w:lineRule="auto"/>
+        <w:ind w:left="720" w:firstLine="0"/>
+        <w:jc w:val="both"/>
+        <w:rPr/>
+      </w:pPr>
+      <w:r>
+        <w:rPr>
+          <w:rtl w:val="0"/>
+        </w:rPr>
+        <w:t xml:space="preserve">url: url,</w:t>
+      </w:r>
+    </w:p>
+    <w:p>
+      <w:pPr>
+        <w:spacing w:after="0" w:line="240" w:lineRule="auto"/>
+        <w:ind w:left="720" w:firstLine="0"/>
+        <w:jc w:val="both"/>
+        <w:rPr/>
+      </w:pPr>
+      <w:r>
+        <w:rPr>
+          <w:rtl w:val="0"/>
+        </w:rPr>
+        <w:t xml:space="preserve">method: method,</w:t>
+      </w:r>
+    </w:p>
+    <w:p>
+      <w:pPr>
+        <w:spacing w:after="0" w:line="240" w:lineRule="auto"/>
+        <w:ind w:left="720" w:firstLine="0"/>
+        <w:jc w:val="both"/>
+        <w:rPr/>
+      </w:pPr>
+      <w:r>
+        <w:rPr>
+          <w:rtl w:val="0"/>
+        </w:rPr>
+        <w:t xml:space="preserve">data: data,</w:t>
+      </w:r>
+    </w:p>
+    <w:p>
+      <w:pPr>
+        <w:spacing w:after="0" w:line="240" w:lineRule="auto"/>
+        <w:ind w:left="720" w:firstLine="0"/>
+        <w:jc w:val="both"/>
+        <w:rPr/>
+      </w:pPr>
+      <w:r>
+        <w:rPr>
+          <w:rtl w:val="0"/>
+        </w:rPr>
+        <w:t xml:space="preserve">contentType: contentType,</w:t>
+      </w:r>
+    </w:p>
+    <w:p>
+      <w:pPr>
+        <w:spacing w:after="0" w:line="240" w:lineRule="auto"/>
+        <w:ind w:left="720" w:firstLine="0"/>
+        <w:jc w:val="both"/>
+        <w:rPr/>
+      </w:pPr>
+      <w:r>
+        <w:rPr>
+          <w:rtl w:val="0"/>
+        </w:rPr>
+        <w:t xml:space="preserve">processData: false,</w:t>
+      </w:r>
+    </w:p>
+    <w:p>
+      <w:pPr>
+        <w:spacing w:after="0" w:line="240" w:lineRule="auto"/>
+        <w:ind w:left="720" w:firstLine="0"/>
+        <w:jc w:val="both"/>
+        <w:rPr/>
+      </w:pPr>
+      <w:r>
+        <w:rPr>
+          <w:rtl w:val="0"/>
+        </w:rPr>
+        <w:t xml:space="preserve">headers: {</w:t>
+      </w:r>
+    </w:p>
+    <w:p>
+      <w:pPr>
+        <w:spacing w:after="0" w:line="240" w:lineRule="auto"/>
+        <w:jc w:val="both"/>
+        <w:rPr/>
+      </w:pPr>
+      <w:r>
+        <w:rPr>
+          <w:rtl w:val="0"/>
+        </w:rPr>
+        <w:t xml:space="preserve">  </w:t>
+        <w:tab/>
+        <w:t xml:space="preserve">'Accept': 'text/html; q=1.0, /'</w:t>
+      </w:r>
+    </w:p>
+    <w:p>
+      <w:pPr>
+        <w:spacing w:after="0" w:line="240" w:lineRule="auto"/>
+        <w:ind w:left="720" w:firstLine="0"/>
+        <w:jc w:val="both"/>
+        <w:rPr/>
+      </w:pPr>
+      <w:r>
+        <w:rPr>
+          <w:rtl w:val="0"/>
+        </w:rPr>
+        <w:t xml:space="preserve">},</w:t>
+      </w:r>
+    </w:p>
+    <w:p>
+      <w:pPr>
+        <w:spacing w:after="0" w:line="240" w:lineRule="auto"/>
+        <w:jc w:val="both"/>
+        <w:rPr/>
+      </w:pPr>
+      <w:r>
+        <w:rPr>
+          <w:rtl w:val="0"/>
+        </w:rPr>
+        <w:t xml:space="preserve">  });</w:t>
+      </w:r>
+    </w:p>
+    <w:p>
+      <w:pPr>
+        <w:spacing w:after="0" w:line="240" w:lineRule="auto"/>
+        <w:jc w:val="both"/>
+        <w:rPr/>
+      </w:pPr>
+      <w:r>
+        <w:rPr>
+          <w:rtl w:val="0"/>
+        </w:rPr>
+      </w:r>
+    </w:p>
+    <w:p>
+      <w:pPr>
+        <w:spacing w:after="0" w:line="240" w:lineRule="auto"/>
+        <w:jc w:val="both"/>
+        <w:rPr/>
+      </w:pPr>
+      <w:r>
+        <w:rPr>
+          <w:rtl w:val="0"/>
+        </w:rPr>
+        <w:t xml:space="preserve">  ret.always(function(data, textStatus, jqXHR) {</w:t>
+      </w:r>
+    </w:p>
+    <w:p>
+      <w:pPr>
+        <w:spacing w:after="0" w:line="240" w:lineRule="auto"/>
+        <w:ind w:left="720" w:firstLine="0"/>
+        <w:jc w:val="both"/>
+        <w:rPr/>
+      </w:pPr>
+      <w:r>
+        <w:rPr>
+          <w:rtl w:val="0"/>
+        </w:rPr>
+        <w:t xml:space="preserve">if (textStatus != 'success') {</w:t>
+      </w:r>
+    </w:p>
+    <w:p>
+      <w:pPr>
+        <w:spacing w:after="0" w:line="240" w:lineRule="auto"/>
+        <w:jc w:val="both"/>
+        <w:rPr/>
+      </w:pPr>
+      <w:r>
+        <w:rPr>
+          <w:rtl w:val="0"/>
+        </w:rPr>
+        <w:t xml:space="preserve">  </w:t>
+        <w:tab/>
+        <w:t xml:space="preserve">jqXHR = data;</w:t>
+      </w:r>
+    </w:p>
+    <w:p>
+      <w:pPr>
+        <w:spacing w:after="0" w:line="240" w:lineRule="auto"/>
+        <w:ind w:left="720" w:firstLine="0"/>
+        <w:jc w:val="both"/>
+        <w:rPr/>
+      </w:pPr>
+      <w:r>
+        <w:rPr>
+          <w:rtl w:val="0"/>
+        </w:rPr>
+        <w:t xml:space="preserve">}</w:t>
+      </w:r>
+    </w:p>
+    <w:p>
+      <w:pPr>
+        <w:spacing w:after="0" w:line="240" w:lineRule="auto"/>
+        <w:jc w:val="both"/>
+        <w:rPr/>
+      </w:pPr>
+      <w:r>
+        <w:rPr>
+          <w:rtl w:val="0"/>
+        </w:rPr>
+      </w:r>
+    </w:p>
+    <w:p>
+      <w:pPr>
+        <w:spacing w:after="0" w:line="240" w:lineRule="auto"/>
+        <w:ind w:left="720" w:firstLine="0"/>
+        <w:jc w:val="both"/>
+        <w:rPr/>
+      </w:pPr>
+      <w:r>
+        <w:rPr>
+          <w:rtl w:val="0"/>
+        </w:rPr>
+        <w:t xml:space="preserve">var responseContentType = jqXHR.getResponseHeader("content-type") || "";</w:t>
+      </w:r>
+    </w:p>
+    <w:p>
+      <w:pPr>
+        <w:spacing w:after="0" w:line="240" w:lineRule="auto"/>
+        <w:jc w:val="both"/>
+        <w:rPr/>
+      </w:pPr>
+      <w:r>
+        <w:rPr>
+          <w:rtl w:val="0"/>
+        </w:rPr>
+      </w:r>
+    </w:p>
+    <w:p>
+      <w:pPr>
+        <w:spacing w:after="0" w:line="240" w:lineRule="auto"/>
+        <w:ind w:left="720" w:firstLine="0"/>
+        <w:jc w:val="both"/>
+        <w:rPr/>
+      </w:pPr>
+      <w:r>
+        <w:rPr>
+          <w:rtl w:val="0"/>
+        </w:rPr>
+        <w:t xml:space="preserve">if (responseContentType.toLowerCase().indexOf('text/html') === 0) {</w:t>
+      </w:r>
+    </w:p>
+    <w:p>
+      <w:pPr>
+        <w:spacing w:after="0" w:line="240" w:lineRule="auto"/>
+        <w:jc w:val="both"/>
+        <w:rPr/>
+      </w:pPr>
+      <w:r>
+        <w:rPr>
+          <w:rtl w:val="0"/>
+        </w:rPr>
+        <w:t xml:space="preserve">  </w:t>
+        <w:tab/>
+        <w:t xml:space="preserve">replaceDocument(jqXHR.responseText);</w:t>
+      </w:r>
+    </w:p>
+    <w:p>
+      <w:pPr>
+        <w:spacing w:after="0" w:line="240" w:lineRule="auto"/>
+        <w:jc w:val="both"/>
+        <w:rPr/>
+      </w:pPr>
+      <w:r>
+        <w:rPr>
+          <w:rtl w:val="0"/>
+        </w:rPr>
+      </w:r>
+    </w:p>
+    <w:p>
+      <w:pPr>
+        <w:spacing w:after="0" w:line="240" w:lineRule="auto"/>
+        <w:jc w:val="both"/>
+        <w:rPr/>
+      </w:pPr>
+      <w:r>
+        <w:rPr>
+          <w:rtl w:val="0"/>
+        </w:rPr>
+        <w:t xml:space="preserve">  </w:t>
+        <w:tab/>
+        <w:t xml:space="preserve">try {</w:t>
+      </w:r>
+    </w:p>
+    <w:p>
+      <w:pPr>
+        <w:spacing w:after="0" w:line="240" w:lineRule="auto"/>
+        <w:jc w:val="both"/>
+        <w:rPr/>
+      </w:pPr>
+      <w:r>
+        <w:rPr>
+          <w:rtl w:val="0"/>
+        </w:rPr>
+        <w:t xml:space="preserve">    </w:t>
+        <w:tab/>
+        <w:t xml:space="preserve">history.replaceState({}, '', url);</w:t>
+      </w:r>
+    </w:p>
+    <w:p>
+      <w:pPr>
+        <w:spacing w:after="0" w:line="240" w:lineRule="auto"/>
+        <w:jc w:val="both"/>
+        <w:rPr/>
+      </w:pPr>
+      <w:r>
+        <w:rPr>
+          <w:rtl w:val="0"/>
+        </w:rPr>
+        <w:t xml:space="preserve">    </w:t>
+        <w:tab/>
+        <w:t xml:space="preserve">scroll(0, 0);</w:t>
+      </w:r>
+    </w:p>
+    <w:p>
+      <w:pPr>
+        <w:spacing w:after="0" w:line="240" w:lineRule="auto"/>
+        <w:jc w:val="both"/>
+        <w:rPr/>
+      </w:pPr>
+      <w:r>
+        <w:rPr>
+          <w:rtl w:val="0"/>
+        </w:rPr>
+        <w:t xml:space="preserve">  </w:t>
+        <w:tab/>
+        <w:t xml:space="preserve">} catch (err) {</w:t>
+      </w:r>
+    </w:p>
+    <w:p>
+      <w:pPr>
+        <w:spacing w:after="0" w:line="240" w:lineRule="auto"/>
+        <w:jc w:val="both"/>
+        <w:rPr/>
+      </w:pPr>
+      <w:r>
+        <w:rPr>
+          <w:rtl w:val="0"/>
+        </w:rPr>
+        <w:t xml:space="preserve">    </w:t>
+        <w:tab/>
+        <w:t xml:space="preserve">// History API not supported, so redirect.</w:t>
+      </w:r>
+    </w:p>
+    <w:p>
+      <w:pPr>
+        <w:spacing w:after="0" w:line="240" w:lineRule="auto"/>
+        <w:jc w:val="both"/>
+        <w:rPr/>
+      </w:pPr>
+      <w:r>
+        <w:rPr>
+          <w:rtl w:val="0"/>
+        </w:rPr>
+        <w:t xml:space="preserve">    </w:t>
+        <w:tab/>
+        <w:t xml:space="preserve">window.location = url;</w:t>
+      </w:r>
+    </w:p>
+    <w:p>
+      <w:pPr>
+        <w:spacing w:after="0" w:line="240" w:lineRule="auto"/>
+        <w:jc w:val="both"/>
+        <w:rPr/>
+      </w:pPr>
+      <w:r>
+        <w:rPr>
+          <w:rtl w:val="0"/>
+        </w:rPr>
+        <w:t xml:space="preserve">  </w:t>
+        <w:tab/>
+        <w:t xml:space="preserve">}</w:t>
+      </w:r>
+    </w:p>
+    <w:p>
+      <w:pPr>
+        <w:spacing w:after="0" w:line="240" w:lineRule="auto"/>
+        <w:ind w:left="720" w:firstLine="0"/>
+        <w:jc w:val="both"/>
+        <w:rPr/>
+      </w:pPr>
+      <w:r>
+        <w:rPr>
+          <w:rtl w:val="0"/>
+        </w:rPr>
+        <w:t xml:space="preserve">} else {</w:t>
+      </w:r>
+    </w:p>
+    <w:p>
+      <w:pPr>
+        <w:spacing w:after="0" w:line="240" w:lineRule="auto"/>
+        <w:jc w:val="both"/>
+        <w:rPr/>
+      </w:pPr>
+      <w:r>
+        <w:rPr>
+          <w:rtl w:val="0"/>
+        </w:rPr>
+        <w:t xml:space="preserve">  </w:t>
+        <w:tab/>
+        <w:t xml:space="preserve">// Not HTML content. We can't open this directly, so redirect.</w:t>
+      </w:r>
+    </w:p>
+    <w:p>
+      <w:pPr>
+        <w:spacing w:after="0" w:line="240" w:lineRule="auto"/>
+        <w:jc w:val="both"/>
+        <w:rPr/>
+      </w:pPr>
+      <w:r>
+        <w:rPr>
+          <w:rtl w:val="0"/>
+        </w:rPr>
+        <w:t xml:space="preserve">  </w:t>
+        <w:tab/>
+        <w:t xml:space="preserve">window.location = url;</w:t>
+      </w:r>
+    </w:p>
+    <w:p>
+      <w:pPr>
+        <w:spacing w:after="0" w:line="240" w:lineRule="auto"/>
+        <w:ind w:left="720" w:firstLine="0"/>
+        <w:jc w:val="both"/>
+        <w:rPr/>
+      </w:pPr>
+      <w:r>
+        <w:rPr>
+          <w:rtl w:val="0"/>
+        </w:rPr>
+        <w:t xml:space="preserve">}</w:t>
+      </w:r>
+    </w:p>
+    <w:p>
+      <w:pPr>
+        <w:spacing w:after="0" w:line="240" w:lineRule="auto"/>
+        <w:jc w:val="both"/>
+        <w:rPr/>
+      </w:pPr>
+      <w:r>
+        <w:rPr>
+          <w:rtl w:val="0"/>
+        </w:rPr>
+        <w:t xml:space="preserve">  });</w:t>
+      </w:r>
+    </w:p>
+    <w:p>
+      <w:pPr>
+        <w:spacing w:after="0" w:line="240" w:lineRule="auto"/>
+        <w:jc w:val="both"/>
+        <w:rPr/>
+      </w:pPr>
+      <w:r>
+        <w:rPr>
+          <w:rtl w:val="0"/>
+        </w:rPr>
+        <w:t xml:space="preserve">  return ret;</w:t>
+      </w:r>
+    </w:p>
+    <w:p>
+      <w:pPr>
+        <w:spacing w:after="0" w:line="240" w:lineRule="auto"/>
+        <w:jc w:val="both"/>
+        <w:rPr/>
+      </w:pPr>
+      <w:r>
+        <w:rPr>
+          <w:rtl w:val="0"/>
+        </w:rPr>
+        <w:t xml:space="preserve">}</w:t>
+      </w:r>
+    </w:p>
+    <w:p>
+      <w:pPr>
+        <w:ind w:left="0" w:firstLine="0"/>
+        <w:jc w:val="both"/>
+        <w:rPr/>
+      </w:pPr>
+      <w:r>
+        <w:rPr>
+          <w:rtl w:val="0"/>
+        </w:rPr>
+      </w:r>
+    </w:p>
+    <w:p>
+      <w:pPr>
+        <w:jc w:val="both"/>
+        <w:rPr/>
+      </w:pPr>
+      <w:r>
+        <w:rPr>
+          <w:rtl w:val="0"/>
+        </w:rPr>
+        <w:t xml:space="preserve">Lo anterior, muestra una función que permite hacer peticiones al servicio web en cuestión. De allí, lo pedido se encuentra desde la línea 56 a la 65. Note que se hace uso de ajax para empaquetar las peticiones a la url definida.</w:t>
+      </w:r>
+    </w:p>
+    <w:p>
+      <w:pPr>
+        <w:jc w:val="center"/>
+        <w:rPr/>
+      </w:pPr>
+      <w:r>
+        <w:rPr/>
+        <w:drawing>
+          <wp:inline distB="114300" distT="114300" distL="114300" distR="114300">
+            <wp:extent cx="5381625" cy="1323975"/>
+            <wp:effectExtent b="0" l="0" r="0" t="0"/>
+            <wp:docPr id="13" name="image4.png"/>
+            <a:graphic>
+              <a:graphicData uri="http://schemas.openxmlformats.org/drawingml/2006/picture">
+                <pic:pic>
+                  <pic:nvPicPr>
+                    <pic:cNvPr id="0" name="image4.png"/>
+                    <pic:cNvPicPr preferRelativeResize="0"/>
+                  </pic:nvPicPr>
+                  <pic:blipFill>
+                    <a:blip r:embed="rId39"/>
+                    <a:srcRect b="27890" l="0" r="0" t="61250"/>
+                    <a:stretch>
+                      <a:fillRect/>
+                    </a:stretch>
+                  </pic:blipFill>
+                  <pic:spPr>
+                    <a:xfrm>
+                      <a:off x="0" y="0"/>
+                      <a:ext cx="5381625" cy="1323975"/>
+                    </a:xfrm>
+                    <a:prstGeom prst="rect"/>
+                    <a:ln/>
+                  </pic:spPr>
+                </pic:pic>
+              </a:graphicData>
+            </a:graphic>
+          </wp:inline>
+        </w:drawing>
+      </w:r>
+      <w:r>
+        <w:rPr>
+          <w:rtl w:val="0"/>
+        </w:rPr>
+      </w:r>
+    </w:p>
+    <w:p>
+      <w:pPr>
+        <w:ind w:left="705" w:firstLine="0"/>
+        <w:jc w:val="both"/>
         <w:rPr>
           <w:i w:val="1"/>
-          <w:rtl w:val="0"/>
-        </w:rPr>
-        <w:t xml:space="preserve">: toma de pantalla donde se invoque el servicio web desarrollado.</w:t>
+        </w:rPr>
+      </w:pPr>
+      <w:r>
+        <w:rPr>
+          <w:rtl w:val="0"/>
+        </w:rPr>
       </w:r>
     </w:p>
     <w:p>
@@ -4284,77 +5934,7 @@
     </w:p>
     <w:p>
       <w:pPr>
-        <w:ind w:left="705" w:firstLine="0"/>
-        <w:jc w:val="both"/>
-        <w:rPr>
-          <w:i w:val="1"/>
-        </w:rPr>
-      </w:pPr>
-      <w:r>
-        <w:rPr>
-          <w:rtl w:val="0"/>
-        </w:rPr>
-      </w:r>
-    </w:p>
-    <w:p>
-      <w:pPr>
-        <w:ind w:left="705" w:firstLine="0"/>
-        <w:jc w:val="both"/>
-        <w:rPr>
-          <w:i w:val="1"/>
-        </w:rPr>
-      </w:pPr>
-      <w:r>
-        <w:rPr>
-          <w:rtl w:val="0"/>
-        </w:rPr>
-      </w:r>
-    </w:p>
-    <w:p>
-      <w:pPr>
-        <w:ind w:left="705" w:firstLine="0"/>
-        <w:jc w:val="both"/>
-        <w:rPr>
-          <w:i w:val="1"/>
-        </w:rPr>
-      </w:pPr>
-      <w:r>
-        <w:rPr>
-          <w:rtl w:val="0"/>
-        </w:rPr>
-      </w:r>
-    </w:p>
-    <w:p>
-      <w:pPr>
-        <w:ind w:left="705" w:firstLine="0"/>
-        <w:jc w:val="both"/>
-        <w:rPr>
-          <w:i w:val="1"/>
-        </w:rPr>
-      </w:pPr>
-      <w:r>
-        <w:rPr>
-          <w:rtl w:val="0"/>
-        </w:rPr>
-      </w:r>
-    </w:p>
-    <w:p>
-      <w:pPr>
-        <w:ind w:left="705" w:firstLine="0"/>
-        <w:jc w:val="both"/>
-        <w:rPr>
-          <w:i w:val="1"/>
-        </w:rPr>
-      </w:pPr>
-      <w:r>
-        <w:rPr>
-          <w:rtl w:val="0"/>
-        </w:rPr>
-      </w:r>
-    </w:p>
-    <w:p>
-      <w:pPr>
-        <w:ind w:left="705" w:firstLine="0"/>
+        <w:ind w:left="0" w:firstLine="0"/>
         <w:jc w:val="both"/>
         <w:rPr>
           <w:i w:val="1"/>
@@ -4427,7 +6007,7 @@
         </w:rPr>
         <w:t xml:space="preserve">Puede encontrar el video en el siguiente enlace: </w:t>
       </w:r>
-      <w:hyperlink r:id="rId33">
+      <w:hyperlink r:id="rId40">
         <w:r>
           <w:rPr>
             <w:color w:val="1155cc"/>
